--- a/00 doc/02 APRS/00 MQTT/MQTT_to_SQL.docx
+++ b/00 doc/02 APRS/00 MQTT/MQTT_to_SQL.docx
@@ -398,7 +398,7 @@
                 <w:sz w:val="22"/>
                 <w:szCs w:val="22"/>
               </w:rPr>
-              <w:t>07.02.2024</w:t>
+              <w:t>02.07.2024</w:t>
             </w:r>
             <w:r>
               <w:rPr>
@@ -1307,6 +1307,162 @@
                 <w:szCs w:val="20"/>
               </w:rPr>
               <w:t>GPS Format</w:t>
+            </w:r>
+          </w:p>
+        </w:tc>
+        <w:tc>
+          <w:tcPr>
+            <w:tcW w:w="798" w:type="dxa"/>
+          </w:tcPr>
+          <w:p>
+            <w:pPr>
+              <w:rPr>
+                <w:rFonts w:ascii="Minion Pro" w:hAnsi="Minion Pro" w:cs="Arial"/>
+                <w:sz w:val="20"/>
+                <w:szCs w:val="20"/>
+              </w:rPr>
+            </w:pPr>
+            <w:r>
+              <w:rPr>
+                <w:rFonts w:ascii="Minion Pro" w:hAnsi="Minion Pro" w:cs="Arial"/>
+                <w:sz w:val="20"/>
+                <w:szCs w:val="20"/>
+              </w:rPr>
+              <w:t>Gr.</w:t>
+            </w:r>
+          </w:p>
+        </w:tc>
+        <w:tc>
+          <w:tcPr>
+            <w:tcW w:w="1202" w:type="dxa"/>
+          </w:tcPr>
+          <w:p>
+            <w:pPr>
+              <w:rPr>
+                <w:rFonts w:ascii="Minion Pro" w:hAnsi="Minion Pro" w:cs="Arial"/>
+                <w:sz w:val="20"/>
+                <w:szCs w:val="20"/>
+              </w:rPr>
+            </w:pPr>
+            <w:r>
+              <w:rPr>
+                <w:rFonts w:ascii="Minion Pro" w:hAnsi="Minion Pro" w:cs="Arial"/>
+                <w:sz w:val="20"/>
+                <w:szCs w:val="20"/>
+              </w:rPr>
+              <w:t>f.g.</w:t>
+            </w:r>
+          </w:p>
+        </w:tc>
+      </w:tr>
+      <w:tr>
+        <w:tc>
+          <w:tcPr>
+            <w:tcW w:w="494" w:type="dxa"/>
+          </w:tcPr>
+          <w:p>
+            <w:pPr>
+              <w:rPr>
+                <w:rFonts w:ascii="Minion Pro" w:hAnsi="Minion Pro" w:cs="Arial"/>
+                <w:sz w:val="20"/>
+                <w:szCs w:val="20"/>
+              </w:rPr>
+            </w:pPr>
+            <w:r>
+              <w:rPr>
+                <w:rFonts w:ascii="Minion Pro" w:hAnsi="Minion Pro" w:cs="Arial"/>
+                <w:sz w:val="20"/>
+                <w:szCs w:val="20"/>
+              </w:rPr>
+              <w:t>3</w:t>
+            </w:r>
+          </w:p>
+        </w:tc>
+        <w:tc>
+          <w:tcPr>
+            <w:tcW w:w="995" w:type="dxa"/>
+          </w:tcPr>
+          <w:p>
+            <w:pPr>
+              <w:rPr>
+                <w:rFonts w:ascii="Minion Pro" w:hAnsi="Minion Pro" w:cs="Arial"/>
+                <w:sz w:val="20"/>
+                <w:szCs w:val="20"/>
+              </w:rPr>
+            </w:pPr>
+            <w:r>
+              <w:rPr>
+                <w:rFonts w:ascii="Minion Pro" w:hAnsi="Minion Pro" w:cs="Arial"/>
+                <w:sz w:val="20"/>
+                <w:szCs w:val="20"/>
+              </w:rPr>
+              <w:t>02.07.24</w:t>
+            </w:r>
+          </w:p>
+        </w:tc>
+        <w:tc>
+          <w:tcPr>
+            <w:tcW w:w="1041" w:type="dxa"/>
+          </w:tcPr>
+          <w:p>
+            <w:pPr>
+              <w:rPr>
+                <w:rFonts w:ascii="Minion Pro" w:hAnsi="Minion Pro" w:cs="Arial"/>
+                <w:sz w:val="20"/>
+                <w:szCs w:val="20"/>
+              </w:rPr>
+            </w:pPr>
+            <w:r>
+              <w:rPr>
+                <w:rFonts w:ascii="Minion Pro" w:hAnsi="Minion Pro" w:cs="Arial"/>
+                <w:sz w:val="20"/>
+                <w:szCs w:val="20"/>
+              </w:rPr>
+              <w:t>1.02</w:t>
+            </w:r>
+          </w:p>
+        </w:tc>
+        <w:tc>
+          <w:tcPr>
+            <w:tcW w:w="1651" w:type="dxa"/>
+          </w:tcPr>
+          <w:p>
+            <w:pPr>
+              <w:rPr>
+                <w:rFonts w:ascii="Minion Pro" w:hAnsi="Minion Pro" w:cs="Arial"/>
+                <w:sz w:val="20"/>
+                <w:szCs w:val="20"/>
+              </w:rPr>
+            </w:pPr>
+            <w:r>
+              <w:rPr>
+                <w:rFonts w:ascii="Minion Pro" w:hAnsi="Minion Pro" w:cs="Arial"/>
+                <w:sz w:val="20"/>
+                <w:szCs w:val="20"/>
+              </w:rPr>
+              <w:t>2</w:t>
+            </w:r>
+          </w:p>
+        </w:tc>
+        <w:tc>
+          <w:tcPr>
+            <w:tcW w:w="3425" w:type="dxa"/>
+          </w:tcPr>
+          <w:p>
+            <w:pPr>
+              <w:rPr>
+                <w:rFonts w:ascii="Minion Pro" w:hAnsi="Minion Pro" w:cs="Arial"/>
+                <w:sz w:val="20"/>
+                <w:szCs w:val="20"/>
+              </w:rPr>
+            </w:pPr>
+            <w:r>
+              <w:rPr>
+                <w:rFonts w:ascii="Minion Pro" w:hAnsi="Minion Pro" w:cs="Arial"/>
+                <w:sz w:val="20"/>
+                <w:szCs w:val="20"/>
+              </w:rPr>
+              <w:t>MQTT Beschreibung</w:t>
             </w:r>
           </w:p>
         </w:tc>
@@ -2180,55 +2336,24 @@
     <w:p/>
     <w:p>
       <w:pPr>
-        <w:keepNext/>
-        <w:keepLines/>
-        <w:spacing w:before="40"/>
-        <w:outlineLvl w:val="2"/>
-        <w:rPr>
-          <w:rFonts w:asciiTheme="majorHAnsi" w:eastAsiaTheme="majorEastAsia" w:hAnsiTheme="majorHAnsi" w:cstheme="majorBidi"/>
-          <w:color w:val="009CA0"/>
-        </w:rPr>
+        <w:pStyle w:val="berschrift1"/>
       </w:pPr>
       <w:r>
-        <w:rPr>
-          <w:rFonts w:asciiTheme="majorHAnsi" w:eastAsiaTheme="majorEastAsia" w:hAnsiTheme="majorHAnsi" w:cstheme="majorBidi"/>
-          <w:color w:val="009CA0"/>
-        </w:rPr>
         <w:t>1</w:t>
       </w:r>
       <w:r>
-        <w:rPr>
-          <w:rFonts w:asciiTheme="majorHAnsi" w:eastAsiaTheme="majorEastAsia" w:hAnsiTheme="majorHAnsi" w:cstheme="majorBidi"/>
-          <w:color w:val="009CA0"/>
-        </w:rPr>
         <w:t>.</w:t>
       </w:r>
       <w:r>
-        <w:rPr>
-          <w:rFonts w:asciiTheme="majorHAnsi" w:eastAsiaTheme="majorEastAsia" w:hAnsiTheme="majorHAnsi" w:cstheme="majorBidi"/>
-          <w:color w:val="009CA0"/>
-        </w:rPr>
         <w:t>0</w:t>
       </w:r>
       <w:r>
-        <w:rPr>
-          <w:rFonts w:asciiTheme="majorHAnsi" w:eastAsiaTheme="majorEastAsia" w:hAnsiTheme="majorHAnsi" w:cstheme="majorBidi"/>
-          <w:color w:val="009CA0"/>
-        </w:rPr>
         <w:t xml:space="preserve"> </w:t>
       </w:r>
       <w:r>
-        <w:rPr>
-          <w:rFonts w:asciiTheme="majorHAnsi" w:eastAsiaTheme="majorEastAsia" w:hAnsiTheme="majorHAnsi" w:cstheme="majorBidi"/>
-          <w:color w:val="009CA0"/>
-        </w:rPr>
         <w:t>APRS-Daten pro</w:t>
       </w:r>
       <w:r>
-        <w:rPr>
-          <w:rFonts w:asciiTheme="majorHAnsi" w:eastAsiaTheme="majorEastAsia" w:hAnsiTheme="majorHAnsi" w:cstheme="majorBidi"/>
-          <w:color w:val="009CA0"/>
-        </w:rPr>
         <w:t xml:space="preserve"> Sendedurchgang</w:t>
       </w:r>
     </w:p>
@@ -2279,7 +2404,91 @@
           <w:sz w:val="22"/>
           <w:szCs w:val="22"/>
         </w:rPr>
-        <w:t xml:space="preserve"> APRS-Datenframes zusammen, welche hintereinander ohne Pause gesendet werden. Tabelle 1 listet alle relevanten Daten und ihre Codierung auf.  </w:t>
+        <w:t xml:space="preserve"> APRS-Datenframes zusammen, </w:t>
+      </w:r>
+      <w:r>
+        <w:rPr>
+          <w:rFonts w:ascii="Minion Pro" w:hAnsi="Minion Pro"/>
+          <w:sz w:val="22"/>
+          <w:szCs w:val="22"/>
+        </w:rPr>
+        <w:t>welche hintereinander mit 6 Sekunden Pause</w:t>
+      </w:r>
+      <w:r>
+        <w:rPr>
+          <w:rFonts w:ascii="Minion Pro" w:hAnsi="Minion Pro"/>
+          <w:sz w:val="22"/>
+          <w:szCs w:val="22"/>
+        </w:rPr>
+        <w:t xml:space="preserve"> </w:t>
+      </w:r>
+      <w:r>
+        <w:rPr>
+          <w:rFonts w:ascii="Minion Pro" w:hAnsi="Minion Pro"/>
+          <w:sz w:val="22"/>
+          <w:szCs w:val="22"/>
+        </w:rPr>
+        <w:t>zwischen den Frames gesendet werden.</w:t>
+      </w:r>
+      <w:r>
+        <w:rPr>
+          <w:rFonts w:ascii="Minion Pro" w:hAnsi="Minion Pro"/>
+          <w:sz w:val="22"/>
+          <w:szCs w:val="22"/>
+        </w:rPr>
+        <w:t xml:space="preserve"> </w:t>
+      </w:r>
+      <w:r>
+        <w:rPr>
+          <w:rFonts w:ascii="Minion Pro" w:hAnsi="Minion Pro"/>
+          <w:sz w:val="22"/>
+          <w:szCs w:val="22"/>
+        </w:rPr>
+        <w:t xml:space="preserve"> Die Form der Frames ist in Dokument </w:t>
+      </w:r>
+      <w:r>
+        <w:rPr>
+          <w:rFonts w:ascii="Minion Pro" w:hAnsi="Minion Pro"/>
+          <w:b/>
+          <w:bCs/>
+          <w:i/>
+          <w:iCs/>
+          <w:sz w:val="22"/>
+          <w:szCs w:val="22"/>
+        </w:rPr>
+        <w:t>APRS-Daten.pdf</w:t>
+      </w:r>
+      <w:r>
+        <w:rPr>
+          <w:rFonts w:ascii="Minion Pro" w:hAnsi="Minion Pro"/>
+          <w:sz w:val="22"/>
+          <w:szCs w:val="22"/>
+        </w:rPr>
+        <w:t xml:space="preserve"> dokumentiert. </w:t>
+      </w:r>
+      <w:r>
+        <w:rPr>
+          <w:rFonts w:ascii="Minion Pro" w:hAnsi="Minion Pro"/>
+          <w:sz w:val="22"/>
+          <w:szCs w:val="22"/>
+        </w:rPr>
+        <w:t xml:space="preserve">Tabelle 1 listet </w:t>
+      </w:r>
+      <w:r>
+        <w:rPr>
+          <w:rFonts w:ascii="Minion Pro" w:hAnsi="Minion Pro"/>
+          <w:sz w:val="22"/>
+          <w:szCs w:val="22"/>
+        </w:rPr>
+        <w:t xml:space="preserve">nochmals </w:t>
+      </w:r>
+      <w:r>
+        <w:rPr>
+          <w:rFonts w:ascii="Minion Pro" w:hAnsi="Minion Pro"/>
+          <w:sz w:val="22"/>
+          <w:szCs w:val="22"/>
+        </w:rPr>
+        <w:t xml:space="preserve">alle relevanten Daten und ihre Codierung auf.  </w:t>
       </w:r>
     </w:p>
     <w:p>
@@ -7715,13 +7924,15 @@
                 <w:rFonts w:ascii="Myriad Pro" w:hAnsi="Myriad Pro"/>
                 <w:sz w:val="18"/>
                 <w:szCs w:val="18"/>
-              </w:rPr>
-            </w:pPr>
-            <w:r>
-              <w:rPr>
-                <w:rFonts w:ascii="Myriad Pro" w:hAnsi="Myriad Pro"/>
-                <w:sz w:val="18"/>
-                <w:szCs w:val="18"/>
+                <w:lang w:val="en-US"/>
+              </w:rPr>
+            </w:pPr>
+            <w:r>
+              <w:rPr>
+                <w:rFonts w:ascii="Myriad Pro" w:hAnsi="Myriad Pro"/>
+                <w:sz w:val="18"/>
+                <w:szCs w:val="18"/>
+                <w:lang w:val="en-US"/>
               </w:rPr>
               <w:t xml:space="preserve">Board-Temperatur </w:t>
             </w:r>
@@ -7753,6 +7964,7 @@
                       <w:rFonts w:ascii="Cambria Math" w:hAnsi="Cambria Math"/>
                       <w:sz w:val="18"/>
                       <w:szCs w:val="18"/>
+                      <w:lang w:val="en-US"/>
                     </w:rPr>
                     <m:t>1</m:t>
                   </m:r>
@@ -7764,6 +7976,7 @@
                 <w:rFonts w:ascii="Myriad Pro" w:hAnsi="Myriad Pro"/>
                 <w:sz w:val="18"/>
                 <w:szCs w:val="18"/>
+                <w:lang w:val="en-US"/>
               </w:rPr>
               <w:t>in °C</w:t>
             </w:r>
@@ -7772,6 +7985,7 @@
                 <w:rFonts w:ascii="Myriad Pro" w:hAnsi="Myriad Pro"/>
                 <w:sz w:val="18"/>
                 <w:szCs w:val="18"/>
+                <w:lang w:val="en-US"/>
               </w:rPr>
               <w:t xml:space="preserve"> </w:t>
             </w:r>
@@ -7783,8 +7997,9 @@
                 <w:color w:val="0070C0"/>
                 <w:sz w:val="18"/>
                 <w:szCs w:val="18"/>
-              </w:rPr>
-              <w:t>(</w:t>
+                <w:lang w:val="en-US"/>
+              </w:rPr>
+              <w:t xml:space="preserve">(18.6) -&gt; </w:t>
             </w:r>
             <w:r>
               <w:rPr>
@@ -7794,8 +8009,9 @@
                 <w:color w:val="0070C0"/>
                 <w:sz w:val="18"/>
                 <w:szCs w:val="18"/>
-              </w:rPr>
-              <w:t>18.6</w:t>
+                <w:lang w:val="en-US"/>
+              </w:rPr>
+              <w:t xml:space="preserve">18.6/2 -&gt; </w:t>
             </w:r>
             <w:r>
               <w:rPr>
@@ -7805,8 +8021,9 @@
                 <w:color w:val="0070C0"/>
                 <w:sz w:val="18"/>
                 <w:szCs w:val="18"/>
-              </w:rPr>
-              <w:t xml:space="preserve">) -&gt; </w:t>
+                <w:lang w:val="en-US"/>
+              </w:rPr>
+              <w:t>(</w:t>
             </w:r>
             <w:r>
               <w:rPr>
@@ -7816,8 +8033,9 @@
                 <w:color w:val="0070C0"/>
                 <w:sz w:val="18"/>
                 <w:szCs w:val="18"/>
-              </w:rPr>
-              <w:t xml:space="preserve">18.6/2 -&gt; </w:t>
+                <w:lang w:val="en-US"/>
+              </w:rPr>
+              <w:t>093</w:t>
             </w:r>
             <w:r>
               <w:rPr>
@@ -7827,28 +8045,7 @@
                 <w:color w:val="0070C0"/>
                 <w:sz w:val="18"/>
                 <w:szCs w:val="18"/>
-              </w:rPr>
-              <w:t>(</w:t>
-            </w:r>
-            <w:r>
-              <w:rPr>
-                <w:rFonts w:ascii="Myriad Pro" w:hAnsi="Myriad Pro"/>
-                <w:i/>
-                <w:iCs/>
-                <w:color w:val="0070C0"/>
-                <w:sz w:val="18"/>
-                <w:szCs w:val="18"/>
-              </w:rPr>
-              <w:t>093</w:t>
-            </w:r>
-            <w:r>
-              <w:rPr>
-                <w:rFonts w:ascii="Myriad Pro" w:hAnsi="Myriad Pro"/>
-                <w:i/>
-                <w:iCs/>
-                <w:color w:val="0070C0"/>
-                <w:sz w:val="18"/>
-                <w:szCs w:val="18"/>
+                <w:lang w:val="en-US"/>
               </w:rPr>
               <w:t>)</w:t>
             </w:r>
@@ -8943,67 +9140,150 @@
     </w:p>
     <w:p>
       <w:pPr>
-        <w:keepNext/>
-        <w:keepLines/>
-        <w:spacing w:before="40"/>
-        <w:outlineLvl w:val="2"/>
-        <w:rPr>
-          <w:rFonts w:asciiTheme="majorHAnsi" w:eastAsiaTheme="majorEastAsia" w:hAnsiTheme="majorHAnsi" w:cstheme="majorBidi"/>
-          <w:color w:val="009CA0"/>
-        </w:rPr>
+        <w:pStyle w:val="berschrift1"/>
       </w:pPr>
       <w:bookmarkStart w:id="1" w:name="_Hlk157675936"/>
       <w:r>
-        <w:rPr>
-          <w:rFonts w:asciiTheme="majorHAnsi" w:eastAsiaTheme="majorEastAsia" w:hAnsiTheme="majorHAnsi" w:cstheme="majorBidi"/>
-          <w:color w:val="009CA0"/>
-        </w:rPr>
         <w:t>2</w:t>
       </w:r>
       <w:r>
-        <w:rPr>
-          <w:rFonts w:asciiTheme="majorHAnsi" w:eastAsiaTheme="majorEastAsia" w:hAnsiTheme="majorHAnsi" w:cstheme="majorBidi"/>
-          <w:color w:val="009CA0"/>
-        </w:rPr>
         <w:t>.</w:t>
       </w:r>
       <w:r>
-        <w:rPr>
-          <w:rFonts w:asciiTheme="majorHAnsi" w:eastAsiaTheme="majorEastAsia" w:hAnsiTheme="majorHAnsi" w:cstheme="majorBidi"/>
-          <w:color w:val="009CA0"/>
-        </w:rPr>
         <w:t>0</w:t>
       </w:r>
       <w:r>
+        <w:t xml:space="preserve"> </w:t>
+      </w:r>
+      <w:r>
+        <w:t>MQTT</w:t>
+      </w:r>
+      <w:r>
+        <w:t>-Daten pro</w:t>
+      </w:r>
+      <w:r>
+        <w:t xml:space="preserve"> Sendedurchgang</w:t>
+      </w:r>
+    </w:p>
+    <w:bookmarkEnd w:id="1"/>
+    <w:p>
+      <w:pPr>
+        <w:jc w:val="both"/>
         <w:rPr>
-          <w:rFonts w:asciiTheme="majorHAnsi" w:eastAsiaTheme="majorEastAsia" w:hAnsiTheme="majorHAnsi" w:cstheme="majorBidi"/>
-          <w:color w:val="009CA0"/>
+          <w:rFonts w:ascii="Minion Pro" w:hAnsi="Minion Pro"/>
+          <w:sz w:val="22"/>
+          <w:szCs w:val="22"/>
+        </w:rPr>
+      </w:pPr>
+      <w:r>
+        <w:rPr>
+          <w:rFonts w:ascii="Minion Pro" w:hAnsi="Minion Pro"/>
+          <w:sz w:val="22"/>
+          <w:szCs w:val="22"/>
+        </w:rPr>
+        <w:t xml:space="preserve">Der Empfang der APRS-Daten erfolgt über einen der möglichen APRS-IS Server. Alle für das USV relevanten Daten werden aus dem weltweiten Datenstrom ausgefiltert </w:t>
+      </w:r>
+      <w:r>
+        <w:rPr>
+          <w:rFonts w:ascii="Minion Pro" w:hAnsi="Minion Pro"/>
+          <w:sz w:val="22"/>
+          <w:szCs w:val="22"/>
+        </w:rPr>
+        <w:t>Skript (</w:t>
+      </w:r>
+      <w:r>
+        <w:rPr>
+          <w:rFonts w:ascii="Minion Pro" w:hAnsi="Minion Pro"/>
+          <w:b/>
+          <w:bCs/>
+          <w:i/>
+          <w:iCs/>
+          <w:sz w:val="22"/>
+          <w:szCs w:val="22"/>
+        </w:rPr>
+        <w:t>xyz.py</w:t>
+      </w:r>
+      <w:r>
+        <w:rPr>
+          <w:rFonts w:ascii="Minion Pro" w:hAnsi="Minion Pro"/>
+          <w:sz w:val="22"/>
+          <w:szCs w:val="22"/>
+        </w:rPr>
+        <w:t xml:space="preserve">) </w:t>
+      </w:r>
+      <w:r>
+        <w:rPr>
+          <w:rFonts w:ascii="Minion Pro" w:hAnsi="Minion Pro"/>
+          <w:sz w:val="22"/>
+          <w:szCs w:val="22"/>
+        </w:rPr>
+        <w:t xml:space="preserve">und an einen MQTT-Server </w:t>
+      </w:r>
+      <w:r>
+        <w:rPr>
+          <w:rFonts w:ascii="Minion Pro" w:hAnsi="Minion Pro"/>
+          <w:sz w:val="22"/>
+          <w:szCs w:val="22"/>
+        </w:rPr>
+        <w:t xml:space="preserve">(„Broker“) </w:t>
+      </w:r>
+      <w:r>
+        <w:rPr>
+          <w:rFonts w:ascii="Minion Pro" w:hAnsi="Minion Pro"/>
+          <w:sz w:val="22"/>
+          <w:szCs w:val="22"/>
+        </w:rPr>
+        <w:t>ges</w:t>
+      </w:r>
+      <w:r>
+        <w:rPr>
+          <w:rFonts w:ascii="Minion Pro" w:hAnsi="Minion Pro"/>
+          <w:sz w:val="22"/>
+          <w:szCs w:val="22"/>
+        </w:rPr>
+        <w:t xml:space="preserve">endet. Dabei ist die Topic-Struktur aus Tab. 2 einzuhalten. Weiterhin müssen die gepackten APRS-Daten vor dem Senden an den Broker entpackt und in das richtige Format gebracht werden. </w:t>
+      </w:r>
+      <w:r>
+        <w:rPr>
+          <w:rFonts w:ascii="Minion Pro" w:hAnsi="Minion Pro"/>
+          <w:sz w:val="22"/>
+          <w:szCs w:val="22"/>
+        </w:rPr>
+        <w:t xml:space="preserve">An den MQTT-Broker werden alle </w:t>
+      </w:r>
+      <w:r>
+        <w:rPr>
+          <w:rFonts w:ascii="Minion Pro" w:hAnsi="Minion Pro"/>
+          <w:sz w:val="22"/>
+          <w:szCs w:val="22"/>
+        </w:rPr>
+        <w:t>D</w:t>
+      </w:r>
+      <w:r>
+        <w:rPr>
+          <w:rFonts w:ascii="Minion Pro" w:hAnsi="Minion Pro"/>
+          <w:sz w:val="22"/>
+          <w:szCs w:val="22"/>
+        </w:rPr>
+        <w:t>aten im ASCII-Format gesendet.</w:t>
+      </w:r>
+      <w:r>
+        <w:rPr>
+          <w:rFonts w:ascii="Minion Pro" w:hAnsi="Minion Pro"/>
+          <w:sz w:val="22"/>
+          <w:szCs w:val="22"/>
         </w:rPr>
         <w:t xml:space="preserve"> </w:t>
       </w:r>
       <w:r>
         <w:rPr>
-          <w:rFonts w:asciiTheme="majorHAnsi" w:eastAsiaTheme="majorEastAsia" w:hAnsiTheme="majorHAnsi" w:cstheme="majorBidi"/>
-          <w:color w:val="009CA0"/>
+          <w:rFonts w:ascii="Minion Pro" w:hAnsi="Minion Pro"/>
+          <w:sz w:val="22"/>
+          <w:szCs w:val="22"/>
         </w:rPr>
-        <w:t>MQTT</w:t>
-      </w:r>
-      <w:r>
-        <w:rPr>
-          <w:rFonts w:asciiTheme="majorHAnsi" w:eastAsiaTheme="majorEastAsia" w:hAnsiTheme="majorHAnsi" w:cstheme="majorBidi"/>
-          <w:color w:val="009CA0"/>
-        </w:rPr>
-        <w:t>-Daten pro</w:t>
-      </w:r>
-      <w:r>
-        <w:rPr>
-          <w:rFonts w:asciiTheme="majorHAnsi" w:eastAsiaTheme="majorEastAsia" w:hAnsiTheme="majorHAnsi" w:cstheme="majorBidi"/>
-          <w:color w:val="009CA0"/>
-        </w:rPr>
-        <w:t xml:space="preserve"> Sendedurchgang</w:t>
+        <w:t xml:space="preserve">  </w:t>
       </w:r>
     </w:p>
-    <w:bookmarkEnd w:id="1"/>
     <w:p/>
     <w:p>
       <w:bookmarkStart w:id="2" w:name="_Hlk157675991"/>
@@ -12421,6 +12701,34 @@
         </w:rPr>
       </w:pPr>
     </w:p>
+    <w:p>
+      <w:pPr>
+        <w:rPr>
+          <w:rFonts w:ascii="Minion Pro" w:hAnsi="Minion Pro"/>
+        </w:rPr>
+      </w:pPr>
+    </w:p>
+    <w:p>
+      <w:pPr>
+        <w:pStyle w:val="berschrift2"/>
+        <w:rPr>
+          <w:rStyle w:val="Fett"/>
+          <w:rFonts w:ascii="Minion Pro" w:hAnsi="Minion Pro"/>
+          <w:sz w:val="22"/>
+          <w:szCs w:val="22"/>
+        </w:rPr>
+      </w:pPr>
+      <w:r>
+        <w:rPr>
+          <w:rStyle w:val="Fett"/>
+          <w:rFonts w:ascii="Minion Pro" w:hAnsi="Minion Pro"/>
+          <w:sz w:val="22"/>
+          <w:szCs w:val="22"/>
+        </w:rPr>
+        <w:t xml:space="preserve">2.1 Entpackung und Formatierung der APRS-Daten </w:t>
+      </w:r>
+    </w:p>
+    <w:p/>
     <w:p>
       <w:pPr>
         <w:jc w:val="both"/>
@@ -12567,7 +12875,23 @@
           <w:sz w:val="22"/>
           <w:szCs w:val="22"/>
         </w:rPr>
-        <w:t xml:space="preserve"> (APRS) wird abgebildet auf </w:t>
+        <w:t xml:space="preserve"> (APRS</w:t>
+      </w:r>
+      <w:r>
+        <w:rPr>
+          <w:rFonts w:ascii="Minion Pro" w:hAnsi="Minion Pro"/>
+          <w:sz w:val="22"/>
+          <w:szCs w:val="22"/>
+        </w:rPr>
+        <w:t xml:space="preserve"> in Knoten</w:t>
+      </w:r>
+      <w:r>
+        <w:rPr>
+          <w:rFonts w:ascii="Minion Pro" w:hAnsi="Minion Pro"/>
+          <w:sz w:val="22"/>
+          <w:szCs w:val="22"/>
+        </w:rPr>
+        <w:t xml:space="preserve">) wird abgebildet auf </w:t>
       </w:r>
       <w:r>
         <w:rPr>
@@ -12576,6 +12900,14 @@
           <w:szCs w:val="22"/>
         </w:rPr>
         <w:t xml:space="preserve">0 – 1850 </w:t>
+      </w:r>
+      <w:r>
+        <w:rPr>
+          <w:rFonts w:ascii="Minion Pro" w:hAnsi="Minion Pro"/>
+          <w:sz w:val="22"/>
+          <w:szCs w:val="22"/>
+        </w:rPr>
+        <w:t>(MQTT in km/h)</w:t>
       </w:r>
     </w:p>
     <w:p>
@@ -13176,77 +13508,153 @@
           <w:szCs w:val="22"/>
         </w:rPr>
       </w:pPr>
+    </w:p>
+    <w:p>
+      <w:pPr>
+        <w:pStyle w:val="berschrift1"/>
+      </w:pPr>
+      <w:r>
+        <w:t>3</w:t>
+      </w:r>
+      <w:r>
+        <w:t>.</w:t>
+      </w:r>
+      <w:r>
+        <w:t>0</w:t>
+      </w:r>
+      <w:r>
+        <w:t xml:space="preserve"> </w:t>
+      </w:r>
+      <w:r>
+        <w:t>Zuordnung der MQTT</w:t>
+      </w:r>
+      <w:r>
+        <w:t xml:space="preserve">-Daten </w:t>
+      </w:r>
+      <w:r>
+        <w:t>zum Datenbanksystem MariaDB</w:t>
+      </w:r>
+    </w:p>
+    <w:p>
+      <w:pPr>
+        <w:jc w:val="both"/>
+        <w:rPr>
+          <w:rFonts w:ascii="Minion Pro" w:eastAsiaTheme="majorEastAsia" w:hAnsi="Minion Pro"/>
+          <w:sz w:val="22"/>
+          <w:szCs w:val="22"/>
+        </w:rPr>
+      </w:pPr>
       <w:r>
         <w:rPr>
-          <w:rFonts w:ascii="Minion Pro" w:hAnsi="Minion Pro"/>
+          <w:rFonts w:ascii="Minion Pro" w:eastAsiaTheme="majorEastAsia" w:hAnsi="Minion Pro"/>
+          <w:sz w:val="22"/>
+          <w:szCs w:val="22"/>
+        </w:rPr>
+        <w:t xml:space="preserve">Alle </w:t>
+      </w:r>
+      <w:r>
+        <w:rPr>
+          <w:rFonts w:ascii="Minion Pro" w:eastAsiaTheme="majorEastAsia" w:hAnsi="Minion Pro"/>
+          <w:sz w:val="22"/>
+          <w:szCs w:val="22"/>
+        </w:rPr>
+        <w:t xml:space="preserve">über APRS </w:t>
+      </w:r>
+      <w:r>
+        <w:rPr>
+          <w:rFonts w:ascii="Minion Pro" w:eastAsiaTheme="majorEastAsia" w:hAnsi="Minion Pro"/>
+          <w:sz w:val="22"/>
+          <w:szCs w:val="22"/>
+        </w:rPr>
+        <w:t xml:space="preserve">empfangenen Daten werden in einer SQL-Datenbank (MariaDB) </w:t>
+      </w:r>
+      <w:r>
+        <w:rPr>
+          <w:rFonts w:ascii="Minion Pro" w:eastAsiaTheme="majorEastAsia" w:hAnsi="Minion Pro"/>
+          <w:sz w:val="22"/>
+          <w:szCs w:val="22"/>
+        </w:rPr>
+        <w:t>gespeichert. Dazu abonniert ein MQTT-Client (</w:t>
+      </w:r>
+      <w:r>
+        <w:rPr>
+          <w:rFonts w:ascii="Minion Pro" w:eastAsiaTheme="majorEastAsia" w:hAnsi="Minion Pro"/>
+          <w:b/>
+          <w:bCs/>
           <w:i/>
           <w:iCs/>
           <w:sz w:val="22"/>
           <w:szCs w:val="22"/>
         </w:rPr>
-        <w:br w:type="page"/>
-      </w:r>
-    </w:p>
-    <w:p>
-      <w:pPr>
-        <w:keepNext/>
-        <w:keepLines/>
-        <w:spacing w:before="40"/>
-        <w:outlineLvl w:val="2"/>
-        <w:rPr>
-          <w:rFonts w:asciiTheme="majorHAnsi" w:eastAsiaTheme="majorEastAsia" w:hAnsiTheme="majorHAnsi" w:cstheme="majorBidi"/>
-          <w:color w:val="009CA0"/>
-        </w:rPr>
-      </w:pPr>
-      <w:r>
-        <w:rPr>
-          <w:rFonts w:asciiTheme="majorHAnsi" w:eastAsiaTheme="majorEastAsia" w:hAnsiTheme="majorHAnsi" w:cstheme="majorBidi"/>
-          <w:color w:val="009CA0"/>
-        </w:rPr>
-        <w:lastRenderedPageBreak/>
-        <w:t>3</w:t>
+        <w:t>mqtt_to_sql.py</w:t>
       </w:r>
       <w:r>
         <w:rPr>
-          <w:rFonts w:asciiTheme="majorHAnsi" w:eastAsiaTheme="majorEastAsia" w:hAnsiTheme="majorHAnsi" w:cstheme="majorBidi"/>
-          <w:color w:val="009CA0"/>
+          <w:rFonts w:ascii="Minion Pro" w:eastAsiaTheme="majorEastAsia" w:hAnsi="Minion Pro"/>
+          <w:sz w:val="22"/>
+          <w:szCs w:val="22"/>
         </w:rPr>
-        <w:t>.</w:t>
+        <w:t xml:space="preserve">) den Topic </w:t>
       </w:r>
       <w:r>
         <w:rPr>
-          <w:rFonts w:asciiTheme="majorHAnsi" w:eastAsiaTheme="majorEastAsia" w:hAnsiTheme="majorHAnsi" w:cstheme="majorBidi"/>
-          <w:color w:val="009CA0"/>
+          <w:rFonts w:ascii="Minion Pro" w:eastAsiaTheme="majorEastAsia" w:hAnsi="Minion Pro"/>
+          <w:b/>
+          <w:bCs/>
+          <w:i/>
+          <w:iCs/>
+          <w:sz w:val="22"/>
+          <w:szCs w:val="22"/>
         </w:rPr>
-        <w:t>0</w:t>
+        <w:t>USV/</w:t>
       </w:r>
       <w:r>
         <w:rPr>
-          <w:rFonts w:asciiTheme="majorHAnsi" w:eastAsiaTheme="majorEastAsia" w:hAnsiTheme="majorHAnsi" w:cstheme="majorBidi"/>
-          <w:color w:val="009CA0"/>
+          <w:rFonts w:ascii="Minion Pro" w:eastAsiaTheme="majorEastAsia" w:hAnsi="Minion Pro"/>
+          <w:sz w:val="22"/>
+          <w:szCs w:val="22"/>
         </w:rPr>
-        <w:t xml:space="preserve"> </w:t>
+        <w:t xml:space="preserve"> über </w:t>
       </w:r>
       <w:r>
         <w:rPr>
-          <w:rFonts w:asciiTheme="majorHAnsi" w:eastAsiaTheme="majorEastAsia" w:hAnsiTheme="majorHAnsi" w:cstheme="majorBidi"/>
-          <w:color w:val="009CA0"/>
+          <w:rFonts w:ascii="Minion Pro" w:eastAsiaTheme="majorEastAsia" w:hAnsi="Minion Pro"/>
+          <w:sz w:val="22"/>
+          <w:szCs w:val="22"/>
         </w:rPr>
-        <w:t>Zuordnung der MQTT</w:t>
+        <w:t>Multi-Level-Wildcards(#)</w:t>
       </w:r>
       <w:r>
         <w:rPr>
-          <w:rFonts w:asciiTheme="majorHAnsi" w:eastAsiaTheme="majorEastAsia" w:hAnsiTheme="majorHAnsi" w:cstheme="majorBidi"/>
-          <w:color w:val="009CA0"/>
+          <w:rFonts w:ascii="Minion Pro" w:eastAsiaTheme="majorEastAsia" w:hAnsi="Minion Pro"/>
+          <w:sz w:val="22"/>
+          <w:szCs w:val="22"/>
         </w:rPr>
-        <w:t xml:space="preserve">-Daten </w:t>
+        <w:t xml:space="preserve">. Somit ist sichergestellt, dass alle zum USV gehörigen Daten </w:t>
       </w:r>
       <w:r>
         <w:rPr>
-          <w:rFonts w:asciiTheme="majorHAnsi" w:eastAsiaTheme="majorEastAsia" w:hAnsiTheme="majorHAnsi" w:cstheme="majorBidi"/>
-          <w:color w:val="009CA0"/>
+          <w:rFonts w:ascii="Minion Pro" w:eastAsiaTheme="majorEastAsia" w:hAnsi="Minion Pro"/>
+          <w:sz w:val="22"/>
+          <w:szCs w:val="22"/>
         </w:rPr>
-        <w:t>zum Datenbanksystem MariaDB</w:t>
+        <w:t>a</w:t>
+      </w:r>
+      <w:r>
+        <w:rPr>
+          <w:rFonts w:ascii="Minion Pro" w:eastAsiaTheme="majorEastAsia" w:hAnsi="Minion Pro"/>
+          <w:sz w:val="22"/>
+          <w:szCs w:val="22"/>
+        </w:rPr>
+        <w:t xml:space="preserve">bonniert sind. </w:t>
+      </w:r>
+      <w:r>
+        <w:rPr>
+          <w:rFonts w:ascii="Minion Pro" w:eastAsiaTheme="majorEastAsia" w:hAnsi="Minion Pro"/>
+          <w:sz w:val="22"/>
+          <w:szCs w:val="22"/>
+        </w:rPr>
+        <w:t xml:space="preserve">Die USV-SQL-Datenbank enthält wiederum Untereinträge für die jeweiligen Daten (siehe Tabelle 3). Außer der GPS-Position enthält jeder Untereintrag nur 3 Datenspalten. Die GPS-Position wird in 4 Datenspalten gespeichert (siehe Anmerkung).  </w:t>
       </w:r>
     </w:p>
     <w:p>
@@ -17482,23 +17890,7 @@
           <w:sz w:val="22"/>
           <w:szCs w:val="22"/>
         </w:rPr>
-        <w:t>USV/Position/GPS</w:t>
-      </w:r>
-      <w:r>
-        <w:rPr>
-          <w:rFonts w:ascii="Consolas" w:hAnsi="Consolas" w:cs="Consolas"/>
-          <w:sz w:val="22"/>
-          <w:szCs w:val="22"/>
-        </w:rPr>
-        <w:t xml:space="preserve"> = </w:t>
-      </w:r>
-      <w:r>
-        <w:rPr>
-          <w:rFonts w:ascii="Consolas" w:hAnsi="Consolas" w:cs="Consolas"/>
-          <w:sz w:val="22"/>
-          <w:szCs w:val="22"/>
-        </w:rPr>
-        <w:t>"54.2805379546876#13.708937444731157"</w:t>
+        <w:t>USV/Position/GPS = "54.2805379546876#13.708937444731157"</w:t>
       </w:r>
     </w:p>
     <w:sectPr>
@@ -17638,7 +18030,7 @@
         <w:sz w:val="20"/>
         <w:szCs w:val="20"/>
       </w:rPr>
-      <w:t>07.02.2024</w:t>
+      <w:t>02.07.2024</w:t>
     </w:r>
     <w:r>
       <w:rPr>
@@ -18096,6 +18488,27 @@
       <w:lang w:eastAsia="de-DE"/>
     </w:rPr>
   </w:style>
+  <w:style w:type="paragraph" w:styleId="berschrift1">
+    <w:name w:val="heading 1"/>
+    <w:basedOn w:val="Standard"/>
+    <w:next w:val="Standard"/>
+    <w:link w:val="berschrift1Zchn"/>
+    <w:uiPriority w:val="9"/>
+    <w:qFormat/>
+    <w:rsid w:val="00577A6B"/>
+    <w:pPr>
+      <w:keepNext/>
+      <w:keepLines/>
+      <w:spacing w:before="240"/>
+      <w:outlineLvl w:val="0"/>
+    </w:pPr>
+    <w:rPr>
+      <w:rFonts w:asciiTheme="majorHAnsi" w:eastAsiaTheme="majorEastAsia" w:hAnsiTheme="majorHAnsi" w:cstheme="majorBidi"/>
+      <w:color w:val="2F5496" w:themeColor="accent1" w:themeShade="BF"/>
+      <w:sz w:val="32"/>
+      <w:szCs w:val="32"/>
+    </w:rPr>
+  </w:style>
   <w:style w:type="paragraph" w:styleId="berschrift2">
     <w:name w:val="heading 2"/>
     <w:basedOn w:val="Standard"/>
@@ -18354,6 +18767,20 @@
     <w:rPr>
       <w:b/>
       <w:bCs/>
+    </w:rPr>
+  </w:style>
+  <w:style w:type="character" w:customStyle="1" w:styleId="berschrift1Zchn">
+    <w:name w:val="Überschrift 1 Zchn"/>
+    <w:basedOn w:val="Absatz-Standardschriftart"/>
+    <w:link w:val="berschrift1"/>
+    <w:uiPriority w:val="9"/>
+    <w:rsid w:val="00577A6B"/>
+    <w:rPr>
+      <w:rFonts w:asciiTheme="majorHAnsi" w:eastAsiaTheme="majorEastAsia" w:hAnsiTheme="majorHAnsi" w:cstheme="majorBidi"/>
+      <w:color w:val="2F5496" w:themeColor="accent1" w:themeShade="BF"/>
+      <w:sz w:val="32"/>
+      <w:szCs w:val="32"/>
+      <w:lang w:eastAsia="de-DE"/>
     </w:rPr>
   </w:style>
 </w:styles>
